--- a/ai_11/yurii_bubelnyk/epic_3/Report/epic_3_practice_and_labs_report_yurii_bubelnyk.docx
+++ b/ai_11/yurii_bubelnyk/epic_3/Report/epic_3_practice_and_labs_report_yurii_bubelnyk.docx
@@ -4,7 +4,7 @@
   <w:body>
     <w:p>
       <w:pPr>
-        <w:pStyle w:val="8"/>
+        <w:pStyle w:val="9"/>
         <w:keepNext w:val="0"/>
         <w:keepLines w:val="0"/>
         <w:widowControl/>
@@ -29,7 +29,7 @@
     </w:p>
     <w:p>
       <w:pPr>
-        <w:pStyle w:val="8"/>
+        <w:pStyle w:val="9"/>
         <w:keepNext w:val="0"/>
         <w:keepLines w:val="0"/>
         <w:widowControl/>
@@ -54,7 +54,7 @@
     </w:p>
     <w:p>
       <w:pPr>
-        <w:pStyle w:val="8"/>
+        <w:pStyle w:val="9"/>
         <w:keepNext w:val="0"/>
         <w:keepLines w:val="0"/>
         <w:widowControl/>
@@ -515,7 +515,7 @@
     </w:p>
     <w:p>
       <w:pPr>
-        <w:pStyle w:val="8"/>
+        <w:pStyle w:val="9"/>
         <w:keepNext w:val="0"/>
         <w:keepLines w:val="0"/>
         <w:widowControl/>
@@ -542,7 +542,7 @@
     </w:p>
     <w:p>
       <w:pPr>
-        <w:pStyle w:val="8"/>
+        <w:pStyle w:val="9"/>
         <w:keepNext w:val="0"/>
         <w:keepLines w:val="0"/>
         <w:widowControl/>
@@ -952,7 +952,7 @@
     </w:p>
     <w:p>
       <w:pPr>
-        <w:pStyle w:val="8"/>
+        <w:pStyle w:val="9"/>
         <w:keepNext w:val="0"/>
         <w:keepLines w:val="0"/>
         <w:widowControl/>
@@ -990,7 +990,7 @@
     </w:p>
     <w:p>
       <w:pPr>
-        <w:pStyle w:val="8"/>
+        <w:pStyle w:val="9"/>
         <w:keepNext w:val="0"/>
         <w:keepLines w:val="0"/>
         <w:widowControl/>
@@ -1028,7 +1028,7 @@
     </w:p>
     <w:p>
       <w:pPr>
-        <w:pStyle w:val="8"/>
+        <w:pStyle w:val="9"/>
         <w:keepNext w:val="0"/>
         <w:keepLines w:val="0"/>
         <w:widowControl/>
@@ -1067,7 +1067,7 @@
     </w:p>
     <w:p>
       <w:pPr>
-        <w:pStyle w:val="8"/>
+        <w:pStyle w:val="9"/>
         <w:keepNext w:val="0"/>
         <w:keepLines w:val="0"/>
         <w:widowControl/>
@@ -1136,7 +1136,7 @@
       </w:r>
       <w:r>
         <w:rPr>
-          <w:rStyle w:val="7"/>
+          <w:rStyle w:val="8"/>
           <w:rFonts w:hint="default" w:ascii="Times New Roman" w:hAnsi="Times New Roman" w:cs="Times New Roman"/>
           <w:i w:val="0"/>
           <w:iCs w:val="0"/>
@@ -1164,7 +1164,7 @@
     </w:p>
     <w:p>
       <w:pPr>
-        <w:pStyle w:val="8"/>
+        <w:pStyle w:val="9"/>
         <w:keepNext w:val="0"/>
         <w:keepLines w:val="0"/>
         <w:widowControl/>
@@ -1192,7 +1192,7 @@
     </w:p>
     <w:p>
       <w:pPr>
-        <w:pStyle w:val="8"/>
+        <w:pStyle w:val="9"/>
         <w:keepNext w:val="0"/>
         <w:keepLines w:val="0"/>
         <w:widowControl/>
@@ -1220,7 +1220,7 @@
     </w:p>
     <w:p>
       <w:pPr>
-        <w:pStyle w:val="8"/>
+        <w:pStyle w:val="9"/>
         <w:keepNext w:val="0"/>
         <w:keepLines w:val="0"/>
         <w:widowControl/>
@@ -1258,7 +1258,7 @@
     </w:p>
     <w:p>
       <w:pPr>
-        <w:pStyle w:val="8"/>
+        <w:pStyle w:val="9"/>
         <w:keepNext w:val="0"/>
         <w:keepLines w:val="0"/>
         <w:widowControl/>
@@ -1296,7 +1296,7 @@
     </w:p>
     <w:p>
       <w:pPr>
-        <w:pStyle w:val="8"/>
+        <w:pStyle w:val="9"/>
         <w:keepNext w:val="0"/>
         <w:keepLines w:val="0"/>
         <w:widowControl/>
@@ -1334,7 +1334,7 @@
     </w:p>
     <w:p>
       <w:pPr>
-        <w:pStyle w:val="8"/>
+        <w:pStyle w:val="9"/>
         <w:keepNext w:val="0"/>
         <w:keepLines w:val="0"/>
         <w:widowControl/>
@@ -1372,7 +1372,7 @@
     </w:p>
     <w:p>
       <w:pPr>
-        <w:pStyle w:val="8"/>
+        <w:pStyle w:val="9"/>
         <w:keepNext w:val="0"/>
         <w:keepLines w:val="0"/>
         <w:widowControl/>
@@ -1411,7 +1411,7 @@
     </w:p>
     <w:p>
       <w:pPr>
-        <w:pStyle w:val="8"/>
+        <w:pStyle w:val="9"/>
         <w:keepNext w:val="0"/>
         <w:keepLines w:val="0"/>
         <w:widowControl/>
@@ -1488,7 +1488,7 @@
       </w:r>
       <w:r>
         <w:rPr>
-          <w:rStyle w:val="7"/>
+          <w:rStyle w:val="8"/>
           <w:rFonts w:hint="default" w:cs="Times New Roman"/>
           <w:i w:val="0"/>
           <w:iCs w:val="0"/>
@@ -1514,7 +1514,7 @@
     </w:p>
     <w:p>
       <w:pPr>
-        <w:pStyle w:val="8"/>
+        <w:pStyle w:val="9"/>
         <w:keepNext w:val="0"/>
         <w:keepLines w:val="0"/>
         <w:widowControl/>
@@ -1591,7 +1591,7 @@
       </w:r>
       <w:r>
         <w:rPr>
-          <w:rStyle w:val="7"/>
+          <w:rStyle w:val="8"/>
           <w:rFonts w:hint="default" w:cs="Times New Roman"/>
           <w:i w:val="0"/>
           <w:iCs w:val="0"/>
@@ -1617,7 +1617,7 @@
     </w:p>
     <w:p>
       <w:pPr>
-        <w:pStyle w:val="8"/>
+        <w:pStyle w:val="9"/>
         <w:keepNext w:val="0"/>
         <w:keepLines w:val="0"/>
         <w:widowControl/>
@@ -1694,7 +1694,7 @@
       </w:r>
       <w:r>
         <w:rPr>
-          <w:rStyle w:val="7"/>
+          <w:rStyle w:val="8"/>
           <w:rFonts w:hint="default" w:cs="Times New Roman"/>
           <w:i w:val="0"/>
           <w:iCs w:val="0"/>
@@ -1720,7 +1720,7 @@
     </w:p>
     <w:p>
       <w:pPr>
-        <w:pStyle w:val="8"/>
+        <w:pStyle w:val="9"/>
         <w:keepNext w:val="0"/>
         <w:keepLines w:val="0"/>
         <w:widowControl/>
@@ -1797,7 +1797,7 @@
       </w:r>
       <w:r>
         <w:rPr>
-          <w:rStyle w:val="7"/>
+          <w:rStyle w:val="8"/>
           <w:rFonts w:hint="default" w:cs="Times New Roman"/>
           <w:i w:val="0"/>
           <w:iCs w:val="0"/>
@@ -1823,7 +1823,7 @@
     </w:p>
     <w:p>
       <w:pPr>
-        <w:pStyle w:val="8"/>
+        <w:pStyle w:val="9"/>
         <w:keepNext w:val="0"/>
         <w:keepLines w:val="0"/>
         <w:widowControl/>
@@ -1849,7 +1849,7 @@
     </w:p>
     <w:p>
       <w:pPr>
-        <w:pStyle w:val="8"/>
+        <w:pStyle w:val="9"/>
         <w:keepNext w:val="0"/>
         <w:keepLines w:val="0"/>
         <w:widowControl/>
@@ -2016,7 +2016,7 @@
     </w:p>
     <w:p>
       <w:pPr>
-        <w:pStyle w:val="8"/>
+        <w:pStyle w:val="9"/>
         <w:keepNext w:val="0"/>
         <w:keepLines w:val="0"/>
         <w:widowControl/>
@@ -2073,7 +2073,7 @@
     </w:p>
     <w:p>
       <w:pPr>
-        <w:pStyle w:val="8"/>
+        <w:pStyle w:val="9"/>
         <w:keepNext w:val="0"/>
         <w:keepLines w:val="0"/>
         <w:widowControl/>
@@ -2107,7 +2107,7 @@
     </w:p>
     <w:p>
       <w:pPr>
-        <w:pStyle w:val="8"/>
+        <w:pStyle w:val="9"/>
         <w:keepNext w:val="0"/>
         <w:keepLines w:val="0"/>
         <w:widowControl/>
@@ -2141,7 +2141,7 @@
     </w:p>
     <w:p>
       <w:pPr>
-        <w:pStyle w:val="8"/>
+        <w:pStyle w:val="9"/>
         <w:keepNext w:val="0"/>
         <w:keepLines w:val="0"/>
         <w:widowControl/>
@@ -2208,7 +2208,7 @@
     </w:p>
     <w:p>
       <w:pPr>
-        <w:pStyle w:val="8"/>
+        <w:pStyle w:val="9"/>
         <w:keepNext w:val="0"/>
         <w:keepLines w:val="0"/>
         <w:widowControl/>
@@ -2242,7 +2242,7 @@
     </w:p>
     <w:p>
       <w:pPr>
-        <w:pStyle w:val="8"/>
+        <w:pStyle w:val="9"/>
         <w:keepNext w:val="0"/>
         <w:keepLines w:val="0"/>
         <w:widowControl/>
@@ -2309,7 +2309,7 @@
     </w:p>
     <w:p>
       <w:pPr>
-        <w:pStyle w:val="8"/>
+        <w:pStyle w:val="9"/>
         <w:keepNext w:val="0"/>
         <w:keepLines w:val="0"/>
         <w:widowControl/>
@@ -2343,7 +2343,7 @@
     </w:p>
     <w:p>
       <w:pPr>
-        <w:pStyle w:val="8"/>
+        <w:pStyle w:val="9"/>
         <w:keepNext w:val="0"/>
         <w:keepLines w:val="0"/>
         <w:widowControl/>
@@ -2377,7 +2377,7 @@
     </w:p>
     <w:p>
       <w:pPr>
-        <w:pStyle w:val="8"/>
+        <w:pStyle w:val="9"/>
         <w:keepNext w:val="0"/>
         <w:keepLines w:val="0"/>
         <w:widowControl/>
@@ -2411,7 +2411,7 @@
     </w:p>
     <w:p>
       <w:pPr>
-        <w:pStyle w:val="8"/>
+        <w:pStyle w:val="9"/>
         <w:keepNext w:val="0"/>
         <w:keepLines w:val="0"/>
         <w:widowControl/>
@@ -2445,7 +2445,7 @@
     </w:p>
     <w:p>
       <w:pPr>
-        <w:pStyle w:val="8"/>
+        <w:pStyle w:val="9"/>
         <w:keepNext w:val="0"/>
         <w:keepLines w:val="0"/>
         <w:widowControl/>
@@ -4124,7 +4124,6 @@
           <w:lang w:val="uk-UA"/>
         </w:rPr>
         <w:tab/>
-        <w:t/>
       </w:r>
       <w:r>
         <w:rPr>
@@ -4136,7 +4135,6 @@
           <w:lang w:val="uk-UA"/>
         </w:rPr>
         <w:tab/>
-        <w:t/>
       </w:r>
       <w:r>
         <w:rPr>
@@ -4148,7 +4146,6 @@
           <w:lang w:val="uk-UA"/>
         </w:rPr>
         <w:tab/>
-        <w:t/>
       </w:r>
       <w:r>
         <w:rPr>
@@ -4160,7 +4157,6 @@
           <w:lang w:val="uk-UA"/>
         </w:rPr>
         <w:tab/>
-        <w:t/>
       </w:r>
       <w:r>
         <w:rPr>
@@ -4172,7 +4168,6 @@
           <w:lang w:val="uk-UA"/>
         </w:rPr>
         <w:tab/>
-        <w:t/>
       </w:r>
       <w:r>
         <w:rPr>
@@ -5191,7 +5186,59 @@
           <w:szCs w:val="28"/>
           <w:lang w:val="uk-UA" w:eastAsia="zh-CN" w:bidi="ar"/>
         </w:rPr>
+        <w:fldChar w:fldCharType="begin"/>
+      </w:r>
+      <w:r>
+        <w:rPr>
+          <w:rFonts w:hint="default" w:ascii="Times New Roman" w:hAnsi="Times New Roman" w:eastAsia="TimesNewRomanPS-BoldMT" w:cs="Times New Roman"/>
+          <w:b/>
+          <w:bCs/>
+          <w:color w:val="000000"/>
+          <w:kern w:val="0"/>
+          <w:sz w:val="28"/>
+          <w:szCs w:val="28"/>
+          <w:lang w:val="uk-UA" w:eastAsia="zh-CN" w:bidi="ar"/>
+        </w:rPr>
+        <w:instrText xml:space="preserve"> HYPERLINK "https://github.com/artificial-intelligence-department/ai_programming_playground_2024/pull/174/files" \l "diff-6e31d204fc2254549075e35e8db3018be0e6e81c0484da5628fdd003c11c0cc6" </w:instrText>
+      </w:r>
+      <w:r>
+        <w:rPr>
+          <w:rFonts w:hint="default" w:ascii="Times New Roman" w:hAnsi="Times New Roman" w:eastAsia="TimesNewRomanPS-BoldMT" w:cs="Times New Roman"/>
+          <w:b/>
+          <w:bCs/>
+          <w:color w:val="000000"/>
+          <w:kern w:val="0"/>
+          <w:sz w:val="28"/>
+          <w:szCs w:val="28"/>
+          <w:lang w:val="uk-UA" w:eastAsia="zh-CN" w:bidi="ar"/>
+        </w:rPr>
+        <w:fldChar w:fldCharType="separate"/>
+      </w:r>
+      <w:r>
+        <w:rPr>
+          <w:rStyle w:val="8"/>
+          <w:rFonts w:hint="default" w:ascii="Times New Roman" w:hAnsi="Times New Roman" w:eastAsia="TimesNewRomanPS-BoldMT" w:cs="Times New Roman"/>
+          <w:b/>
+          <w:bCs/>
+          <w:kern w:val="0"/>
+          <w:sz w:val="28"/>
+          <w:szCs w:val="28"/>
+          <w:lang w:val="uk-UA" w:eastAsia="zh-CN" w:bidi="ar"/>
+        </w:rPr>
         <w:t>Class Practice Task</w:t>
+      </w:r>
+      <w:r>
+        <w:rPr>
+          <w:rFonts w:hint="default" w:ascii="Times New Roman" w:hAnsi="Times New Roman" w:eastAsia="TimesNewRomanPS-BoldMT" w:cs="Times New Roman"/>
+          <w:b/>
+          <w:bCs/>
+          <w:color w:val="000000"/>
+          <w:kern w:val="0"/>
+          <w:sz w:val="28"/>
+          <w:szCs w:val="28"/>
+          <w:lang w:val="uk-UA" w:eastAsia="zh-CN" w:bidi="ar"/>
+        </w:rPr>
+        <w:fldChar w:fldCharType="end"/>
       </w:r>
     </w:p>
     <w:p>
@@ -5342,20 +5389,72 @@
           <w:szCs w:val="28"/>
           <w:lang w:val="uk-UA" w:eastAsia="zh-CN" w:bidi="ar"/>
         </w:rPr>
+        <w:fldChar w:fldCharType="begin"/>
+      </w:r>
+      <w:r>
+        <w:rPr>
+          <w:rFonts w:hint="default" w:ascii="Times New Roman" w:hAnsi="Times New Roman" w:eastAsia="TimesNewRomanPS-BoldMT" w:cs="Times New Roman"/>
+          <w:b/>
+          <w:bCs/>
+          <w:color w:val="000000"/>
+          <w:kern w:val="0"/>
+          <w:sz w:val="28"/>
+          <w:szCs w:val="28"/>
+          <w:lang w:val="uk-UA" w:eastAsia="zh-CN" w:bidi="ar"/>
+        </w:rPr>
+        <w:instrText xml:space="preserve"> HYPERLINK "https://github.com/artificial-intelligence-department/ai_programming_playground_2024/pull/174/files" \l "diff-fc4229c0b21949687bdf0f5c46c69d1097dcea209967ab04cddc6a55e08a2167" </w:instrText>
+      </w:r>
+      <w:r>
+        <w:rPr>
+          <w:rFonts w:hint="default" w:ascii="Times New Roman" w:hAnsi="Times New Roman" w:eastAsia="TimesNewRomanPS-BoldMT" w:cs="Times New Roman"/>
+          <w:b/>
+          <w:bCs/>
+          <w:color w:val="000000"/>
+          <w:kern w:val="0"/>
+          <w:sz w:val="28"/>
+          <w:szCs w:val="28"/>
+          <w:lang w:val="uk-UA" w:eastAsia="zh-CN" w:bidi="ar"/>
+        </w:rPr>
+        <w:fldChar w:fldCharType="separate"/>
+      </w:r>
+      <w:r>
+        <w:rPr>
+          <w:rStyle w:val="8"/>
+          <w:rFonts w:hint="default" w:ascii="Times New Roman" w:hAnsi="Times New Roman" w:eastAsia="TimesNewRomanPS-BoldMT" w:cs="Times New Roman"/>
+          <w:b/>
+          <w:bCs/>
+          <w:kern w:val="0"/>
+          <w:sz w:val="28"/>
+          <w:szCs w:val="28"/>
+          <w:lang w:val="uk-UA" w:eastAsia="zh-CN" w:bidi="ar"/>
+        </w:rPr>
         <w:t xml:space="preserve">VNS Lab 2 - </w:t>
       </w:r>
       <w:r>
         <w:rPr>
-          <w:rFonts w:hint="default" w:ascii="Times New Roman" w:hAnsi="Times New Roman" w:eastAsia="TimesNewRomanPS-BoldMT" w:cs="Times New Roman"/>
-          <w:b/>
-          <w:bCs/>
-          <w:color w:val="000000"/>
+          <w:rStyle w:val="8"/>
+          <w:rFonts w:hint="default" w:ascii="Times New Roman" w:hAnsi="Times New Roman" w:eastAsia="TimesNewRomanPS-BoldMT" w:cs="Times New Roman"/>
+          <w:b/>
+          <w:bCs/>
           <w:kern w:val="0"/>
           <w:sz w:val="28"/>
           <w:szCs w:val="28"/>
           <w:lang w:val="en-US" w:eastAsia="zh-CN" w:bidi="ar"/>
         </w:rPr>
         <w:t>Task 1-1</w:t>
+      </w:r>
+      <w:r>
+        <w:rPr>
+          <w:rFonts w:hint="default" w:ascii="Times New Roman" w:hAnsi="Times New Roman" w:eastAsia="TimesNewRomanPS-BoldMT" w:cs="Times New Roman"/>
+          <w:b/>
+          <w:bCs/>
+          <w:color w:val="000000"/>
+          <w:kern w:val="0"/>
+          <w:sz w:val="28"/>
+          <w:szCs w:val="28"/>
+          <w:lang w:val="uk-UA" w:eastAsia="zh-CN" w:bidi="ar"/>
+        </w:rPr>
+        <w:fldChar w:fldCharType="end"/>
       </w:r>
     </w:p>
     <w:p>
@@ -5468,14 +5567,53 @@
           <w:szCs w:val="28"/>
           <w:lang w:val="uk-UA" w:eastAsia="zh-CN" w:bidi="ar"/>
         </w:rPr>
+        <w:fldChar w:fldCharType="begin"/>
+      </w:r>
+      <w:r>
+        <w:rPr>
+          <w:rFonts w:hint="default" w:ascii="Times New Roman" w:hAnsi="Times New Roman" w:eastAsia="TimesNewRomanPS-BoldMT" w:cs="Times New Roman"/>
+          <w:b/>
+          <w:bCs/>
+          <w:color w:val="000000"/>
+          <w:kern w:val="0"/>
+          <w:sz w:val="28"/>
+          <w:szCs w:val="28"/>
+          <w:lang w:val="uk-UA" w:eastAsia="zh-CN" w:bidi="ar"/>
+        </w:rPr>
+        <w:instrText xml:space="preserve"> HYPERLINK "https://github.com/artificial-intelligence-department/ai_programming_playground_2024/pull/174/files" \l "diff-52357cb6197124f420da424c73dfc34a0fa476be3e339db069e60715c16f17b4" </w:instrText>
+      </w:r>
+      <w:r>
+        <w:rPr>
+          <w:rFonts w:hint="default" w:ascii="Times New Roman" w:hAnsi="Times New Roman" w:eastAsia="TimesNewRomanPS-BoldMT" w:cs="Times New Roman"/>
+          <w:b/>
+          <w:bCs/>
+          <w:color w:val="000000"/>
+          <w:kern w:val="0"/>
+          <w:sz w:val="28"/>
+          <w:szCs w:val="28"/>
+          <w:lang w:val="uk-UA" w:eastAsia="zh-CN" w:bidi="ar"/>
+        </w:rPr>
+        <w:fldChar w:fldCharType="separate"/>
+      </w:r>
+      <w:r>
+        <w:rPr>
+          <w:rStyle w:val="8"/>
+          <w:rFonts w:hint="default" w:ascii="Times New Roman" w:hAnsi="Times New Roman" w:eastAsia="TimesNewRomanPS-BoldMT" w:cs="Times New Roman"/>
+          <w:b/>
+          <w:bCs/>
+          <w:kern w:val="0"/>
+          <w:sz w:val="28"/>
+          <w:szCs w:val="28"/>
+          <w:lang w:val="uk-UA" w:eastAsia="zh-CN" w:bidi="ar"/>
+        </w:rPr>
         <w:t xml:space="preserve">VNS Lab </w:t>
       </w:r>
       <w:r>
         <w:rPr>
-          <w:rFonts w:hint="default" w:ascii="Times New Roman" w:hAnsi="Times New Roman" w:eastAsia="TimesNewRomanPS-BoldMT" w:cs="Times New Roman"/>
-          <w:b/>
-          <w:bCs/>
-          <w:color w:val="000000"/>
+          <w:rStyle w:val="8"/>
+          <w:rFonts w:hint="default" w:ascii="Times New Roman" w:hAnsi="Times New Roman" w:eastAsia="TimesNewRomanPS-BoldMT" w:cs="Times New Roman"/>
+          <w:b/>
+          <w:bCs/>
           <w:kern w:val="0"/>
           <w:sz w:val="28"/>
           <w:szCs w:val="28"/>
@@ -5485,10 +5623,10 @@
       </w:r>
       <w:r>
         <w:rPr>
-          <w:rFonts w:hint="default" w:ascii="Times New Roman" w:hAnsi="Times New Roman" w:eastAsia="TimesNewRomanPS-BoldMT" w:cs="Times New Roman"/>
-          <w:b/>
-          <w:bCs/>
-          <w:color w:val="000000"/>
+          <w:rStyle w:val="8"/>
+          <w:rFonts w:hint="default" w:ascii="Times New Roman" w:hAnsi="Times New Roman" w:eastAsia="TimesNewRomanPS-BoldMT" w:cs="Times New Roman"/>
+          <w:b/>
+          <w:bCs/>
           <w:kern w:val="0"/>
           <w:sz w:val="28"/>
           <w:szCs w:val="28"/>
@@ -5498,16 +5636,29 @@
       </w:r>
       <w:r>
         <w:rPr>
-          <w:rFonts w:hint="default" w:ascii="Times New Roman" w:hAnsi="Times New Roman" w:eastAsia="TimesNewRomanPS-BoldMT" w:cs="Times New Roman"/>
-          <w:b/>
-          <w:bCs/>
-          <w:color w:val="000000"/>
+          <w:rStyle w:val="8"/>
+          <w:rFonts w:hint="default" w:ascii="Times New Roman" w:hAnsi="Times New Roman" w:eastAsia="TimesNewRomanPS-BoldMT" w:cs="Times New Roman"/>
+          <w:b/>
+          <w:bCs/>
           <w:kern w:val="0"/>
           <w:sz w:val="28"/>
           <w:szCs w:val="28"/>
           <w:lang w:val="en-US" w:eastAsia="zh-CN" w:bidi="ar"/>
         </w:rPr>
         <w:t>Task 1-1</w:t>
+      </w:r>
+      <w:r>
+        <w:rPr>
+          <w:rFonts w:hint="default" w:ascii="Times New Roman" w:hAnsi="Times New Roman" w:eastAsia="TimesNewRomanPS-BoldMT" w:cs="Times New Roman"/>
+          <w:b/>
+          <w:bCs/>
+          <w:color w:val="000000"/>
+          <w:kern w:val="0"/>
+          <w:sz w:val="28"/>
+          <w:szCs w:val="28"/>
+          <w:lang w:val="uk-UA" w:eastAsia="zh-CN" w:bidi="ar"/>
+        </w:rPr>
+        <w:fldChar w:fldCharType="end"/>
       </w:r>
     </w:p>
     <w:p>
@@ -5619,14 +5770,53 @@
           <w:szCs w:val="28"/>
           <w:lang w:val="uk-UA" w:eastAsia="zh-CN" w:bidi="ar"/>
         </w:rPr>
+        <w:fldChar w:fldCharType="begin"/>
+      </w:r>
+      <w:r>
+        <w:rPr>
+          <w:rFonts w:hint="default" w:ascii="Times New Roman" w:hAnsi="Times New Roman" w:eastAsia="TimesNewRomanPS-BoldMT" w:cs="Times New Roman"/>
+          <w:b/>
+          <w:bCs/>
+          <w:color w:val="000000"/>
+          <w:kern w:val="0"/>
+          <w:sz w:val="28"/>
+          <w:szCs w:val="28"/>
+          <w:lang w:val="uk-UA" w:eastAsia="zh-CN" w:bidi="ar"/>
+        </w:rPr>
+        <w:instrText xml:space="preserve"> HYPERLINK "https://github.com/artificial-intelligence-department/ai_programming_playground_2024/pull/174/files" \l "diff-44e1369f732c74c4cf33bab9cd471e898b35e8ad263f4a4a6c42bcb3ef69441f" </w:instrText>
+      </w:r>
+      <w:r>
+        <w:rPr>
+          <w:rFonts w:hint="default" w:ascii="Times New Roman" w:hAnsi="Times New Roman" w:eastAsia="TimesNewRomanPS-BoldMT" w:cs="Times New Roman"/>
+          <w:b/>
+          <w:bCs/>
+          <w:color w:val="000000"/>
+          <w:kern w:val="0"/>
+          <w:sz w:val="28"/>
+          <w:szCs w:val="28"/>
+          <w:lang w:val="uk-UA" w:eastAsia="zh-CN" w:bidi="ar"/>
+        </w:rPr>
+        <w:fldChar w:fldCharType="separate"/>
+      </w:r>
+      <w:r>
+        <w:rPr>
+          <w:rStyle w:val="8"/>
+          <w:rFonts w:hint="default" w:ascii="Times New Roman" w:hAnsi="Times New Roman" w:eastAsia="TimesNewRomanPS-BoldMT" w:cs="Times New Roman"/>
+          <w:b/>
+          <w:bCs/>
+          <w:kern w:val="0"/>
+          <w:sz w:val="28"/>
+          <w:szCs w:val="28"/>
+          <w:lang w:val="uk-UA" w:eastAsia="zh-CN" w:bidi="ar"/>
+        </w:rPr>
         <w:t xml:space="preserve">VNS Lab </w:t>
       </w:r>
       <w:r>
         <w:rPr>
-          <w:rFonts w:hint="default" w:ascii="Times New Roman" w:hAnsi="Times New Roman" w:eastAsia="TimesNewRomanPS-BoldMT" w:cs="Times New Roman"/>
-          <w:b/>
-          <w:bCs/>
-          <w:color w:val="000000"/>
+          <w:rStyle w:val="8"/>
+          <w:rFonts w:hint="default" w:ascii="Times New Roman" w:hAnsi="Times New Roman" w:eastAsia="TimesNewRomanPS-BoldMT" w:cs="Times New Roman"/>
+          <w:b/>
+          <w:bCs/>
           <w:kern w:val="0"/>
           <w:sz w:val="28"/>
           <w:szCs w:val="28"/>
@@ -5636,10 +5826,10 @@
       </w:r>
       <w:r>
         <w:rPr>
-          <w:rFonts w:hint="default" w:ascii="Times New Roman" w:hAnsi="Times New Roman" w:eastAsia="TimesNewRomanPS-BoldMT" w:cs="Times New Roman"/>
-          <w:b/>
-          <w:bCs/>
-          <w:color w:val="000000"/>
+          <w:rStyle w:val="8"/>
+          <w:rFonts w:hint="default" w:ascii="Times New Roman" w:hAnsi="Times New Roman" w:eastAsia="TimesNewRomanPS-BoldMT" w:cs="Times New Roman"/>
+          <w:b/>
+          <w:bCs/>
           <w:kern w:val="0"/>
           <w:sz w:val="28"/>
           <w:szCs w:val="28"/>
@@ -5649,16 +5839,29 @@
       </w:r>
       <w:r>
         <w:rPr>
-          <w:rFonts w:hint="default" w:ascii="Times New Roman" w:hAnsi="Times New Roman" w:eastAsia="TimesNewRomanPS-BoldMT" w:cs="Times New Roman"/>
-          <w:b/>
-          <w:bCs/>
-          <w:color w:val="000000"/>
+          <w:rStyle w:val="8"/>
+          <w:rFonts w:hint="default" w:ascii="Times New Roman" w:hAnsi="Times New Roman" w:eastAsia="TimesNewRomanPS-BoldMT" w:cs="Times New Roman"/>
+          <w:b/>
+          <w:bCs/>
           <w:kern w:val="0"/>
           <w:sz w:val="28"/>
           <w:szCs w:val="28"/>
           <w:lang w:val="en-US" w:eastAsia="zh-CN" w:bidi="ar"/>
         </w:rPr>
         <w:t>Task 1-1</w:t>
+      </w:r>
+      <w:r>
+        <w:rPr>
+          <w:rFonts w:hint="default" w:ascii="Times New Roman" w:hAnsi="Times New Roman" w:eastAsia="TimesNewRomanPS-BoldMT" w:cs="Times New Roman"/>
+          <w:b/>
+          <w:bCs/>
+          <w:color w:val="000000"/>
+          <w:kern w:val="0"/>
+          <w:sz w:val="28"/>
+          <w:szCs w:val="28"/>
+          <w:lang w:val="uk-UA" w:eastAsia="zh-CN" w:bidi="ar"/>
+        </w:rPr>
+        <w:fldChar w:fldCharType="end"/>
       </w:r>
     </w:p>
     <w:p>
@@ -5770,7 +5973,59 @@
           <w:szCs w:val="28"/>
           <w:lang w:val="en-US" w:eastAsia="zh-CN" w:bidi="ar"/>
         </w:rPr>
+        <w:fldChar w:fldCharType="begin"/>
+      </w:r>
+      <w:r>
+        <w:rPr>
+          <w:rFonts w:hint="default" w:ascii="Times New Roman" w:hAnsi="Times New Roman" w:eastAsia="TimesNewRomanPS-BoldMT" w:cs="Times New Roman"/>
+          <w:b/>
+          <w:bCs/>
+          <w:color w:val="000000"/>
+          <w:kern w:val="0"/>
+          <w:sz w:val="28"/>
+          <w:szCs w:val="28"/>
+          <w:lang w:val="en-US" w:eastAsia="zh-CN" w:bidi="ar"/>
+        </w:rPr>
+        <w:instrText xml:space="preserve"> HYPERLINK "https://github.com/artificial-intelligence-department/ai_programming_playground_2024/pull/174/files" \l "diff-7528c1c11aa183706016bb4743fed80149a206c7b2dc00dfe08eb18ddf00c9e1" </w:instrText>
+      </w:r>
+      <w:r>
+        <w:rPr>
+          <w:rFonts w:hint="default" w:ascii="Times New Roman" w:hAnsi="Times New Roman" w:eastAsia="TimesNewRomanPS-BoldMT" w:cs="Times New Roman"/>
+          <w:b/>
+          <w:bCs/>
+          <w:color w:val="000000"/>
+          <w:kern w:val="0"/>
+          <w:sz w:val="28"/>
+          <w:szCs w:val="28"/>
+          <w:lang w:val="en-US" w:eastAsia="zh-CN" w:bidi="ar"/>
+        </w:rPr>
+        <w:fldChar w:fldCharType="separate"/>
+      </w:r>
+      <w:r>
+        <w:rPr>
+          <w:rStyle w:val="7"/>
+          <w:rFonts w:hint="default" w:ascii="Times New Roman" w:hAnsi="Times New Roman" w:eastAsia="TimesNewRomanPS-BoldMT" w:cs="Times New Roman"/>
+          <w:b/>
+          <w:bCs/>
+          <w:kern w:val="0"/>
+          <w:sz w:val="28"/>
+          <w:szCs w:val="28"/>
+          <w:lang w:val="en-US" w:eastAsia="zh-CN" w:bidi="ar"/>
+        </w:rPr>
         <w:t>VNS Lab 7 - Task 2-1</w:t>
+      </w:r>
+      <w:r>
+        <w:rPr>
+          <w:rFonts w:hint="default" w:ascii="Times New Roman" w:hAnsi="Times New Roman" w:eastAsia="TimesNewRomanPS-BoldMT" w:cs="Times New Roman"/>
+          <w:b/>
+          <w:bCs/>
+          <w:color w:val="000000"/>
+          <w:kern w:val="0"/>
+          <w:sz w:val="28"/>
+          <w:szCs w:val="28"/>
+          <w:lang w:val="en-US" w:eastAsia="zh-CN" w:bidi="ar"/>
+        </w:rPr>
+        <w:fldChar w:fldCharType="end"/>
       </w:r>
     </w:p>
     <w:p>
@@ -5878,7 +6133,59 @@
           <w:szCs w:val="28"/>
           <w:lang w:val="en-US" w:eastAsia="zh-CN" w:bidi="ar"/>
         </w:rPr>
+        <w:fldChar w:fldCharType="begin"/>
+      </w:r>
+      <w:r>
+        <w:rPr>
+          <w:rFonts w:hint="default" w:ascii="Times New Roman" w:hAnsi="Times New Roman" w:eastAsia="TimesNewRomanPS-BoldMT" w:cs="Times New Roman"/>
+          <w:b/>
+          <w:bCs/>
+          <w:color w:val="000000"/>
+          <w:kern w:val="0"/>
+          <w:sz w:val="28"/>
+          <w:szCs w:val="28"/>
+          <w:lang w:val="en-US" w:eastAsia="zh-CN" w:bidi="ar"/>
+        </w:rPr>
+        <w:instrText xml:space="preserve"> HYPERLINK "https://github.com/artificial-intelligence-department/ai_programming_playground_2024/pull/174/files" \l "diff-fc4229c0b21949687bdf0f5c46c69d1097dcea209967ab04cddc6a55e08a2167" </w:instrText>
+      </w:r>
+      <w:r>
+        <w:rPr>
+          <w:rFonts w:hint="default" w:ascii="Times New Roman" w:hAnsi="Times New Roman" w:eastAsia="TimesNewRomanPS-BoldMT" w:cs="Times New Roman"/>
+          <w:b/>
+          <w:bCs/>
+          <w:color w:val="000000"/>
+          <w:kern w:val="0"/>
+          <w:sz w:val="28"/>
+          <w:szCs w:val="28"/>
+          <w:lang w:val="en-US" w:eastAsia="zh-CN" w:bidi="ar"/>
+        </w:rPr>
+        <w:fldChar w:fldCharType="separate"/>
+      </w:r>
+      <w:r>
+        <w:rPr>
+          <w:rStyle w:val="8"/>
+          <w:rFonts w:hint="default" w:ascii="Times New Roman" w:hAnsi="Times New Roman" w:eastAsia="TimesNewRomanPS-BoldMT" w:cs="Times New Roman"/>
+          <w:b/>
+          <w:bCs/>
+          <w:kern w:val="0"/>
+          <w:sz w:val="28"/>
+          <w:szCs w:val="28"/>
+          <w:lang w:val="en-US" w:eastAsia="zh-CN" w:bidi="ar"/>
+        </w:rPr>
         <w:t>Self Practice Work</w:t>
+      </w:r>
+      <w:r>
+        <w:rPr>
+          <w:rFonts w:hint="default" w:ascii="Times New Roman" w:hAnsi="Times New Roman" w:eastAsia="TimesNewRomanPS-BoldMT" w:cs="Times New Roman"/>
+          <w:b/>
+          <w:bCs/>
+          <w:color w:val="000000"/>
+          <w:kern w:val="0"/>
+          <w:sz w:val="28"/>
+          <w:szCs w:val="28"/>
+          <w:lang w:val="en-US" w:eastAsia="zh-CN" w:bidi="ar"/>
+        </w:rPr>
+        <w:fldChar w:fldCharType="end"/>
       </w:r>
     </w:p>
     <w:p>
@@ -7135,6 +7442,67 @@
     </w:p>
     <w:p>
       <w:pPr>
+        <w:jc w:val="left"/>
+        <w:rPr>
+          <w:rFonts w:hint="default"/>
+          <w:lang w:val="uk-UA" w:eastAsia="zh-CN"/>
+        </w:rPr>
+      </w:pPr>
+      <w:r>
+        <w:drawing>
+          <wp:inline distT="0" distB="0" distL="114300" distR="114300">
+            <wp:extent cx="6177915" cy="3383915"/>
+            <wp:effectExtent l="0" t="0" r="13335" b="6985"/>
+            <wp:docPr id="11" name="Picture 1"/>
+            <wp:cNvGraphicFramePr>
+              <a:graphicFrameLocks xmlns:a="http://schemas.openxmlformats.org/drawingml/2006/main" noChangeAspect="1"/>
+            </wp:cNvGraphicFramePr>
+            <a:graphic xmlns:a="http://schemas.openxmlformats.org/drawingml/2006/main">
+              <a:graphicData uri="http://schemas.openxmlformats.org/drawingml/2006/picture">
+                <pic:pic xmlns:pic="http://schemas.openxmlformats.org/drawingml/2006/picture">
+                  <pic:nvPicPr>
+                    <pic:cNvPr id="11" name="Picture 1"/>
+                    <pic:cNvPicPr>
+                      <a:picLocks noChangeAspect="1"/>
+                    </pic:cNvPicPr>
+                  </pic:nvPicPr>
+                  <pic:blipFill>
+                    <a:blip r:embed="rId25"/>
+                    <a:stretch>
+                      <a:fillRect/>
+                    </a:stretch>
+                  </pic:blipFill>
+                  <pic:spPr>
+                    <a:xfrm>
+                      <a:off x="0" y="0"/>
+                      <a:ext cx="6177915" cy="3383915"/>
+                    </a:xfrm>
+                    <a:prstGeom prst="rect">
+                      <a:avLst/>
+                    </a:prstGeom>
+                    <a:noFill/>
+                    <a:ln>
+                      <a:noFill/>
+                    </a:ln>
+                  </pic:spPr>
+                </pic:pic>
+              </a:graphicData>
+            </a:graphic>
+          </wp:inline>
+        </w:drawing>
+      </w:r>
+    </w:p>
+    <w:p>
+      <w:pPr>
+        <w:jc w:val="left"/>
+        <w:rPr>
+          <w:rFonts w:hint="default"/>
+          <w:lang w:val="uk-UA" w:eastAsia="zh-CN"/>
+        </w:rPr>
+      </w:pPr>
+    </w:p>
+    <w:p>
+      <w:pPr>
         <w:numPr>
           <w:ilvl w:val="0"/>
           <w:numId w:val="0"/>
@@ -7220,8 +7588,6 @@
           <w:lang w:val="uk-UA"/>
         </w:rPr>
       </w:pPr>
-      <w:bookmarkStart w:id="0" w:name="_GoBack"/>
-      <w:bookmarkEnd w:id="0"/>
     </w:p>
     <w:p>
       <w:pPr>
@@ -7246,7 +7612,7 @@
           <w:vertAlign w:val="baseline"/>
           <w:lang w:val="uk-UA"/>
         </w:rPr>
-        <w:t xml:space="preserve">Посилання на </w:t>
+        <w:fldChar w:fldCharType="begin"/>
       </w:r>
       <w:r>
         <w:rPr>
@@ -7260,10 +7626,74 @@
           <w:szCs w:val="28"/>
           <w:u w:val="none"/>
           <w:vertAlign w:val="baseline"/>
+          <w:lang w:val="uk-UA"/>
+        </w:rPr>
+        <w:instrText xml:space="preserve"> HYPERLINK "https://github.com/artificial-intelligence-department/ai_programming_playground_2024/pull/174/files" </w:instrText>
+      </w:r>
+      <w:r>
+        <w:rPr>
+          <w:rFonts w:hint="default" w:ascii="Times New Roman" w:hAnsi="Times New Roman" w:eastAsia="SimSun" w:cs="Times New Roman"/>
+          <w:b w:val="0"/>
+          <w:bCs w:val="0"/>
+          <w:i w:val="0"/>
+          <w:iCs w:val="0"/>
+          <w:color w:val="000000"/>
+          <w:sz w:val="28"/>
+          <w:szCs w:val="28"/>
+          <w:u w:val="none"/>
+          <w:vertAlign w:val="baseline"/>
+          <w:lang w:val="uk-UA"/>
+        </w:rPr>
+        <w:fldChar w:fldCharType="separate"/>
+      </w:r>
+      <w:r>
+        <w:rPr>
+          <w:rStyle w:val="8"/>
+          <w:rFonts w:hint="default" w:ascii="Times New Roman" w:hAnsi="Times New Roman" w:eastAsia="SimSun" w:cs="Times New Roman"/>
+          <w:b w:val="0"/>
+          <w:bCs w:val="0"/>
+          <w:i w:val="0"/>
+          <w:iCs w:val="0"/>
+          <w:sz w:val="28"/>
+          <w:szCs w:val="28"/>
+          <w:vertAlign w:val="baseline"/>
+          <w:lang w:val="uk-UA"/>
+        </w:rPr>
+        <w:t xml:space="preserve">Посилання на </w:t>
+      </w:r>
+      <w:r>
+        <w:rPr>
+          <w:rStyle w:val="8"/>
+          <w:rFonts w:hint="default" w:ascii="Times New Roman" w:hAnsi="Times New Roman" w:eastAsia="SimSun" w:cs="Times New Roman"/>
+          <w:b w:val="0"/>
+          <w:bCs w:val="0"/>
+          <w:i w:val="0"/>
+          <w:iCs w:val="0"/>
+          <w:sz w:val="28"/>
+          <w:szCs w:val="28"/>
+          <w:vertAlign w:val="baseline"/>
           <w:lang w:val="en-US"/>
         </w:rPr>
         <w:t>pull request</w:t>
       </w:r>
+      <w:r>
+        <w:rPr>
+          <w:rFonts w:hint="default" w:ascii="Times New Roman" w:hAnsi="Times New Roman" w:eastAsia="SimSun" w:cs="Times New Roman"/>
+          <w:b w:val="0"/>
+          <w:bCs w:val="0"/>
+          <w:i w:val="0"/>
+          <w:iCs w:val="0"/>
+          <w:color w:val="000000"/>
+          <w:sz w:val="28"/>
+          <w:szCs w:val="28"/>
+          <w:u w:val="none"/>
+          <w:vertAlign w:val="baseline"/>
+          <w:lang w:val="uk-UA"/>
+        </w:rPr>
+        <w:fldChar w:fldCharType="end"/>
+      </w:r>
+      <w:bookmarkStart w:id="0" w:name="_GoBack"/>
+      <w:bookmarkEnd w:id="0"/>
     </w:p>
     <w:sectPr>
       <w:pgSz w:w="11906" w:h="16838"/>
@@ -7669,6 +8099,15 @@
     </w:tblPr>
   </w:style>
   <w:style w:type="character" w:styleId="7">
+    <w:name w:val="FollowedHyperlink"/>
+    <w:basedOn w:val="5"/>
+    <w:uiPriority w:val="0"/>
+    <w:rPr>
+      <w:color w:val="800080"/>
+      <w:u w:val="single"/>
+    </w:rPr>
+  </w:style>
+  <w:style w:type="character" w:styleId="8">
     <w:name w:val="Hyperlink"/>
     <w:basedOn w:val="5"/>
     <w:qFormat/>
@@ -7678,7 +8117,7 @@
       <w:u w:val="single"/>
     </w:rPr>
   </w:style>
-  <w:style w:type="paragraph" w:styleId="8">
+  <w:style w:type="paragraph" w:styleId="9">
     <w:name w:val="Normal (Web)"/>
     <w:qFormat/>
     <w:uiPriority w:val="0"/>

--- a/ai_11/yurii_bubelnyk/epic_3/Report/epic_3_practice_and_labs_report_yurii_bubelnyk.docx
+++ b/ai_11/yurii_bubelnyk/epic_3/Report/epic_3_practice_and_labs_report_yurii_bubelnyk.docx
@@ -5102,6 +5102,80 @@
     </w:p>
     <w:p>
       <w:pPr>
+        <w:keepNext w:val="0"/>
+        <w:keepLines w:val="0"/>
+        <w:widowControl/>
+        <w:suppressLineNumbers w:val="0"/>
+        <w:jc w:val="left"/>
+      </w:pPr>
+    </w:p>
+    <w:p>
+      <w:pPr>
+        <w:jc w:val="center"/>
+        <w:rPr>
+          <w:rFonts w:hint="default" w:ascii="Times New Roman" w:hAnsi="Times New Roman" w:eastAsia="TimesNewRomanPS-BoldMT" w:cs="Times New Roman"/>
+          <w:b/>
+          <w:bCs/>
+          <w:color w:val="000000"/>
+          <w:kern w:val="0"/>
+          <w:sz w:val="28"/>
+          <w:szCs w:val="28"/>
+          <w:lang w:val="en-US" w:eastAsia="zh-CN" w:bidi="ar"/>
+        </w:rPr>
+      </w:pPr>
+      <w:r>
+        <w:rPr>
+          <w:rFonts w:ascii="SimSun" w:hAnsi="SimSun" w:eastAsia="SimSun" w:cs="SimSun"/>
+          <w:kern w:val="0"/>
+          <w:sz w:val="24"/>
+          <w:szCs w:val="24"/>
+          <w:lang w:val="en-US" w:eastAsia="zh-CN" w:bidi="ar"/>
+        </w:rPr>
+        <w:drawing>
+          <wp:inline distT="0" distB="0" distL="114300" distR="114300">
+            <wp:extent cx="5431790" cy="4857750"/>
+            <wp:effectExtent l="0" t="0" r="16510" b="0"/>
+            <wp:docPr id="18" name="Picture 1" descr="IMG_256"/>
+            <wp:cNvGraphicFramePr>
+              <a:graphicFrameLocks xmlns:a="http://schemas.openxmlformats.org/drawingml/2006/main" noChangeAspect="1"/>
+            </wp:cNvGraphicFramePr>
+            <a:graphic xmlns:a="http://schemas.openxmlformats.org/drawingml/2006/main">
+              <a:graphicData uri="http://schemas.openxmlformats.org/drawingml/2006/picture">
+                <pic:pic xmlns:pic="http://schemas.openxmlformats.org/drawingml/2006/picture">
+                  <pic:nvPicPr>
+                    <pic:cNvPr id="18" name="Picture 1" descr="IMG_256"/>
+                    <pic:cNvPicPr>
+                      <a:picLocks noChangeAspect="1"/>
+                    </pic:cNvPicPr>
+                  </pic:nvPicPr>
+                  <pic:blipFill>
+                    <a:blip r:embed="rId12"/>
+                    <a:stretch>
+                      <a:fillRect/>
+                    </a:stretch>
+                  </pic:blipFill>
+                  <pic:spPr>
+                    <a:xfrm>
+                      <a:off x="0" y="0"/>
+                      <a:ext cx="5431790" cy="4857750"/>
+                    </a:xfrm>
+                    <a:prstGeom prst="rect">
+                      <a:avLst/>
+                    </a:prstGeom>
+                    <a:noFill/>
+                    <a:ln w="9525">
+                      <a:noFill/>
+                    </a:ln>
+                  </pic:spPr>
+                </pic:pic>
+              </a:graphicData>
+            </a:graphic>
+          </wp:inline>
+        </w:drawing>
+      </w:r>
+    </w:p>
+    <w:p>
+      <w:pPr>
         <w:jc w:val="center"/>
         <w:rPr>
           <w:rFonts w:hint="default" w:ascii="Arial" w:hAnsi="Arial" w:eastAsia="SimSun" w:cs="Arial"/>
@@ -5240,6 +5314,8 @@
         </w:rPr>
         <w:fldChar w:fldCharType="end"/>
       </w:r>
+      <w:bookmarkStart w:id="0" w:name="_GoBack"/>
+      <w:bookmarkEnd w:id="0"/>
     </w:p>
     <w:p>
       <w:pPr>
@@ -5272,7 +5348,7 @@
                     </pic:cNvPicPr>
                   </pic:nvPicPr>
                   <pic:blipFill>
-                    <a:blip r:embed="rId12"/>
+                    <a:blip r:embed="rId13"/>
                     <a:stretch>
                       <a:fillRect/>
                     </a:stretch>
@@ -5315,7 +5391,7 @@
                     </pic:cNvPicPr>
                   </pic:nvPicPr>
                   <pic:blipFill>
-                    <a:blip r:embed="rId13"/>
+                    <a:blip r:embed="rId14"/>
                     <a:stretch>
                       <a:fillRect/>
                     </a:stretch>
@@ -5490,7 +5566,7 @@
                     </pic:cNvPicPr>
                   </pic:nvPicPr>
                   <pic:blipFill>
-                    <a:blip r:embed="rId14"/>
+                    <a:blip r:embed="rId15"/>
                     <a:stretch>
                       <a:fillRect/>
                     </a:stretch>
@@ -5692,7 +5768,7 @@
                     </pic:cNvPicPr>
                   </pic:nvPicPr>
                   <pic:blipFill>
-                    <a:blip r:embed="rId15"/>
+                    <a:blip r:embed="rId16"/>
                     <a:stretch>
                       <a:fillRect/>
                     </a:stretch>
@@ -5895,7 +5971,7 @@
                     </pic:cNvPicPr>
                   </pic:nvPicPr>
                   <pic:blipFill>
-                    <a:blip r:embed="rId16"/>
+                    <a:blip r:embed="rId17"/>
                     <a:stretch>
                       <a:fillRect/>
                     </a:stretch>
@@ -6059,7 +6135,7 @@
                     </pic:cNvPicPr>
                   </pic:nvPicPr>
                   <pic:blipFill>
-                    <a:blip r:embed="rId17"/>
+                    <a:blip r:embed="rId18"/>
                     <a:stretch>
                       <a:fillRect/>
                     </a:stretch>
@@ -6211,7 +6287,7 @@
                     </pic:cNvPicPr>
                   </pic:nvPicPr>
                   <pic:blipFill>
-                    <a:blip r:embed="rId18"/>
+                    <a:blip r:embed="rId19"/>
                     <a:stretch>
                       <a:fillRect/>
                     </a:stretch>
@@ -6433,7 +6509,7 @@
                     </pic:cNvPicPr>
                   </pic:nvPicPr>
                   <pic:blipFill>
-                    <a:blip r:embed="rId19"/>
+                    <a:blip r:embed="rId20"/>
                     <a:stretch>
                       <a:fillRect/>
                     </a:stretch>
@@ -6596,7 +6672,7 @@
                     </pic:cNvPicPr>
                   </pic:nvPicPr>
                   <pic:blipFill>
-                    <a:blip r:embed="rId20"/>
+                    <a:blip r:embed="rId21"/>
                     <a:stretch>
                       <a:fillRect/>
                     </a:stretch>
@@ -6800,7 +6876,7 @@
                     </pic:cNvPicPr>
                   </pic:nvPicPr>
                   <pic:blipFill>
-                    <a:blip r:embed="rId21"/>
+                    <a:blip r:embed="rId22"/>
                     <a:stretch>
                       <a:fillRect/>
                     </a:stretch>
@@ -7001,7 +7077,7 @@
                     </pic:cNvPicPr>
                   </pic:nvPicPr>
                   <pic:blipFill>
-                    <a:blip r:embed="rId22"/>
+                    <a:blip r:embed="rId23"/>
                     <a:stretch>
                       <a:fillRect/>
                     </a:stretch>
@@ -7163,7 +7239,7 @@
                     </pic:cNvPicPr>
                   </pic:nvPicPr>
                   <pic:blipFill>
-                    <a:blip r:embed="rId23"/>
+                    <a:blip r:embed="rId24"/>
                     <a:stretch>
                       <a:fillRect/>
                     </a:stretch>
@@ -7301,7 +7377,7 @@
                     </pic:cNvPicPr>
                   </pic:nvPicPr>
                   <pic:blipFill>
-                    <a:blip r:embed="rId24"/>
+                    <a:blip r:embed="rId25"/>
                     <a:stretch>
                       <a:fillRect/>
                     </a:stretch>
@@ -7467,7 +7543,7 @@
                     </pic:cNvPicPr>
                   </pic:nvPicPr>
                   <pic:blipFill>
-                    <a:blip r:embed="rId25"/>
+                    <a:blip r:embed="rId26"/>
                     <a:stretch>
                       <a:fillRect/>
                     </a:stretch>
@@ -7692,8 +7768,6 @@
         </w:rPr>
         <w:fldChar w:fldCharType="end"/>
       </w:r>
-      <w:bookmarkStart w:id="0" w:name="_GoBack"/>
-      <w:bookmarkEnd w:id="0"/>
     </w:p>
     <w:sectPr>
       <w:pgSz w:w="11906" w:h="16838"/>
